--- a/Design/Transaction Manager.docx
+++ b/Design/Transaction Manager.docx
@@ -258,472 +258,488 @@
       <w:r>
         <w:tab/>
       </w:r>
-    </w:p>
-    <w:p>
-      <w:pPr>
-        <w:tabs>
-          <w:tab w:val="left" w:pos="360"/>
-          <w:tab w:val="left" w:pos="720"/>
-          <w:tab w:val="left" w:pos="1080"/>
-          <w:tab w:val="left" w:pos="1440"/>
-          <w:tab w:val="left" w:pos="1800"/>
-          <w:tab w:val="left" w:pos="2160"/>
-          <w:tab w:val="left" w:pos="2520"/>
-          <w:tab w:val="left" w:pos="2880"/>
-        </w:tabs>
-      </w:pPr>
-      <w:r>
-        <w:rPr>
-          <w:u w:val="single"/>
-        </w:rPr>
-        <w:t>Functions</w:t>
-      </w:r>
-      <w:r>
-        <w:t>:</w:t>
-      </w:r>
-    </w:p>
-    <w:p>
-      <w:pPr>
-        <w:tabs>
-          <w:tab w:val="left" w:pos="360"/>
-          <w:tab w:val="left" w:pos="720"/>
-          <w:tab w:val="left" w:pos="1080"/>
-          <w:tab w:val="left" w:pos="1440"/>
-          <w:tab w:val="left" w:pos="1800"/>
-          <w:tab w:val="left" w:pos="2160"/>
-          <w:tab w:val="left" w:pos="2520"/>
-          <w:tab w:val="left" w:pos="2880"/>
-        </w:tabs>
-      </w:pPr>
-      <w:r>
-        <w:tab/>
-        <w:t xml:space="preserve">// </w:t>
-      </w:r>
-      <w:r>
-        <w:t>Undo effects of transaction with TID</w:t>
-      </w:r>
-    </w:p>
-    <w:p>
-      <w:pPr>
-        <w:tabs>
-          <w:tab w:val="left" w:pos="360"/>
-          <w:tab w:val="left" w:pos="720"/>
-          <w:tab w:val="left" w:pos="1080"/>
-          <w:tab w:val="left" w:pos="1440"/>
-          <w:tab w:val="left" w:pos="1800"/>
-          <w:tab w:val="left" w:pos="2160"/>
-          <w:tab w:val="left" w:pos="2520"/>
-          <w:tab w:val="left" w:pos="2880"/>
-        </w:tabs>
-      </w:pPr>
-      <w:r>
-        <w:tab/>
-      </w:r>
       <w:r>
         <w:rPr>
           <w:b/>
         </w:rPr>
-        <w:t>undo</w:t>
-      </w:r>
-      <w:r>
-        <w:rPr>
-          <w:b/>
-        </w:rPr>
-        <w:t>_</w:t>
-      </w:r>
-      <w:r>
-        <w:rPr>
-          <w:b/>
-        </w:rPr>
-        <w:t>effects</w:t>
-      </w:r>
-      <w:r>
-        <w:t>(TID)</w:t>
-      </w:r>
-      <w:r>
-        <w:t xml:space="preserve"> </w:t>
-      </w:r>
-    </w:p>
-    <w:p>
-      <w:pPr>
-        <w:tabs>
-          <w:tab w:val="left" w:pos="360"/>
-          <w:tab w:val="left" w:pos="720"/>
-          <w:tab w:val="left" w:pos="1080"/>
-          <w:tab w:val="left" w:pos="1440"/>
-          <w:tab w:val="left" w:pos="1800"/>
-          <w:tab w:val="left" w:pos="2160"/>
-          <w:tab w:val="left" w:pos="2520"/>
-          <w:tab w:val="left" w:pos="2880"/>
-        </w:tabs>
-      </w:pPr>
-    </w:p>
-    <w:p>
-      <w:pPr>
-        <w:tabs>
-          <w:tab w:val="left" w:pos="360"/>
-          <w:tab w:val="left" w:pos="720"/>
-          <w:tab w:val="left" w:pos="1080"/>
-          <w:tab w:val="left" w:pos="1440"/>
-          <w:tab w:val="left" w:pos="1800"/>
-          <w:tab w:val="left" w:pos="2160"/>
-          <w:tab w:val="left" w:pos="2520"/>
-          <w:tab w:val="left" w:pos="2880"/>
-        </w:tabs>
-      </w:pPr>
-      <w:r>
-        <w:tab/>
-        <w:t xml:space="preserve">// </w:t>
-      </w:r>
-      <w:r>
-        <w:t>Parse</w:t>
-      </w:r>
-      <w:r>
-        <w:t xml:space="preserve"> next commands to pass on to Scheduler</w:t>
-      </w:r>
-    </w:p>
-    <w:p>
-      <w:pPr>
-        <w:tabs>
-          <w:tab w:val="left" w:pos="360"/>
-          <w:tab w:val="left" w:pos="720"/>
-          <w:tab w:val="left" w:pos="1080"/>
-          <w:tab w:val="left" w:pos="1440"/>
-          <w:tab w:val="left" w:pos="1800"/>
-          <w:tab w:val="left" w:pos="2160"/>
-          <w:tab w:val="left" w:pos="2520"/>
-          <w:tab w:val="left" w:pos="2880"/>
-        </w:tabs>
-      </w:pPr>
-      <w:r>
-        <w:tab/>
-      </w:r>
-      <w:r>
-        <w:rPr>
-          <w:b/>
-        </w:rPr>
-        <w:t>parse</w:t>
-      </w:r>
-      <w:r>
-        <w:rPr>
-          <w:b/>
-        </w:rPr>
-        <w:t>_commands</w:t>
-      </w:r>
-      <w:r>
-        <w:t>(script_file, num_commands)</w:t>
-      </w:r>
-      <w:r>
-        <w:t xml:space="preserve"> </w:t>
-      </w:r>
-    </w:p>
-    <w:p>
-      <w:pPr>
-        <w:tabs>
-          <w:tab w:val="left" w:pos="360"/>
-          <w:tab w:val="left" w:pos="720"/>
-          <w:tab w:val="left" w:pos="1080"/>
-          <w:tab w:val="left" w:pos="1440"/>
-          <w:tab w:val="left" w:pos="1800"/>
-          <w:tab w:val="left" w:pos="2160"/>
-          <w:tab w:val="left" w:pos="2520"/>
-          <w:tab w:val="left" w:pos="2880"/>
-        </w:tabs>
-      </w:pPr>
-      <w:r>
-        <w:tab/>
-      </w:r>
-      <w:r>
-        <w:tab/>
-        <w:t>for num_commands</w:t>
-      </w:r>
-    </w:p>
-    <w:p>
-      <w:pPr>
-        <w:tabs>
-          <w:tab w:val="left" w:pos="360"/>
-          <w:tab w:val="left" w:pos="720"/>
-          <w:tab w:val="left" w:pos="1080"/>
-          <w:tab w:val="left" w:pos="1440"/>
-          <w:tab w:val="left" w:pos="1800"/>
-          <w:tab w:val="left" w:pos="2160"/>
-          <w:tab w:val="left" w:pos="2520"/>
-          <w:tab w:val="left" w:pos="2880"/>
-        </w:tabs>
-      </w:pPr>
-      <w:r>
-        <w:tab/>
-      </w:r>
-      <w:r>
-        <w:tab/>
-      </w:r>
-      <w:r>
-        <w:tab/>
-        <w:t>extract next command from script_file</w:t>
-      </w:r>
-    </w:p>
-    <w:p>
-      <w:pPr>
-        <w:tabs>
-          <w:tab w:val="left" w:pos="360"/>
-          <w:tab w:val="left" w:pos="720"/>
-          <w:tab w:val="left" w:pos="1080"/>
-          <w:tab w:val="left" w:pos="1440"/>
-          <w:tab w:val="left" w:pos="1800"/>
-          <w:tab w:val="left" w:pos="2160"/>
-          <w:tab w:val="left" w:pos="2520"/>
-          <w:tab w:val="left" w:pos="2880"/>
-        </w:tabs>
-      </w:pPr>
-      <w:r>
-        <w:tab/>
-      </w:r>
-      <w:r>
-        <w:tab/>
-      </w:r>
-      <w:r>
-        <w:tab/>
-      </w:r>
-      <w:r>
-        <w:rPr>
-          <w:b/>
-        </w:rPr>
-        <w:t>handle_command</w:t>
-      </w:r>
-      <w:r>
-        <w:t>(command,TID,data_item)</w:t>
-      </w:r>
-    </w:p>
-    <w:p>
-      <w:pPr>
-        <w:tabs>
-          <w:tab w:val="left" w:pos="360"/>
-          <w:tab w:val="left" w:pos="720"/>
-          <w:tab w:val="left" w:pos="1080"/>
-          <w:tab w:val="left" w:pos="1440"/>
-          <w:tab w:val="left" w:pos="1800"/>
-          <w:tab w:val="left" w:pos="2160"/>
-          <w:tab w:val="left" w:pos="2520"/>
-          <w:tab w:val="left" w:pos="2880"/>
-        </w:tabs>
-      </w:pPr>
-      <w:r>
-        <w:tab/>
-      </w:r>
-    </w:p>
-    <w:p>
-      <w:pPr>
-        <w:tabs>
-          <w:tab w:val="left" w:pos="360"/>
-          <w:tab w:val="left" w:pos="720"/>
-          <w:tab w:val="left" w:pos="1080"/>
-          <w:tab w:val="left" w:pos="1440"/>
-          <w:tab w:val="left" w:pos="1800"/>
-          <w:tab w:val="left" w:pos="2160"/>
-          <w:tab w:val="left" w:pos="2520"/>
-          <w:tab w:val="left" w:pos="2880"/>
-        </w:tabs>
-      </w:pPr>
-      <w:r>
-        <w:tab/>
-        <w:t>// Add information to transaction_log, then pass on to Scheduler</w:t>
-      </w:r>
-    </w:p>
-    <w:p>
-      <w:pPr>
-        <w:tabs>
-          <w:tab w:val="left" w:pos="360"/>
-          <w:tab w:val="left" w:pos="720"/>
-          <w:tab w:val="left" w:pos="1080"/>
-          <w:tab w:val="left" w:pos="1440"/>
-          <w:tab w:val="left" w:pos="1800"/>
-          <w:tab w:val="left" w:pos="2160"/>
-          <w:tab w:val="left" w:pos="2520"/>
-          <w:tab w:val="left" w:pos="2880"/>
-        </w:tabs>
-      </w:pPr>
-      <w:r>
-        <w:tab/>
-        <w:t>// Also handles aborts if necessary, then passes on to Scheduler</w:t>
-      </w:r>
-    </w:p>
-    <w:p>
-      <w:pPr>
-        <w:tabs>
-          <w:tab w:val="left" w:pos="360"/>
-          <w:tab w:val="left" w:pos="720"/>
-          <w:tab w:val="left" w:pos="1080"/>
-          <w:tab w:val="left" w:pos="1440"/>
-          <w:tab w:val="left" w:pos="1800"/>
-          <w:tab w:val="left" w:pos="2160"/>
-          <w:tab w:val="left" w:pos="2520"/>
-          <w:tab w:val="left" w:pos="2880"/>
-        </w:tabs>
-      </w:pPr>
-      <w:r>
-        <w:tab/>
-      </w:r>
-      <w:r>
-        <w:rPr>
-          <w:b/>
-        </w:rPr>
-        <w:t>handle_command</w:t>
-      </w:r>
-      <w:r>
-        <w:t>(command, TID, data_item) {</w:t>
-      </w:r>
-    </w:p>
-    <w:p>
-      <w:pPr>
-        <w:tabs>
-          <w:tab w:val="left" w:pos="360"/>
-          <w:tab w:val="left" w:pos="720"/>
-          <w:tab w:val="left" w:pos="1080"/>
-          <w:tab w:val="left" w:pos="1440"/>
-          <w:tab w:val="left" w:pos="1800"/>
-          <w:tab w:val="left" w:pos="2160"/>
-          <w:tab w:val="left" w:pos="2520"/>
-          <w:tab w:val="left" w:pos="2880"/>
-        </w:tabs>
-      </w:pPr>
-      <w:r>
-        <w:tab/>
-      </w:r>
-      <w:r>
-        <w:tab/>
-      </w:r>
-      <w:r>
-        <w:t>if (</w:t>
-      </w:r>
-      <w:r>
-        <w:t>abort &amp;&amp; transaction</w:t>
-      </w:r>
-      <w:r>
-        <w:t>)</w:t>
-      </w:r>
-    </w:p>
-    <w:p>
-      <w:pPr>
-        <w:tabs>
-          <w:tab w:val="left" w:pos="360"/>
-          <w:tab w:val="left" w:pos="720"/>
-          <w:tab w:val="left" w:pos="1080"/>
-          <w:tab w:val="left" w:pos="1440"/>
-          <w:tab w:val="left" w:pos="1800"/>
-          <w:tab w:val="left" w:pos="2160"/>
-          <w:tab w:val="left" w:pos="2520"/>
-          <w:tab w:val="left" w:pos="2880"/>
-        </w:tabs>
-      </w:pPr>
-      <w:r>
-        <w:tab/>
-      </w:r>
-      <w:r>
-        <w:tab/>
-      </w:r>
-      <w:r>
-        <w:tab/>
-      </w:r>
-      <w:r>
-        <w:rPr>
-          <w:b/>
-        </w:rPr>
-        <w:t>undo_effects</w:t>
-      </w:r>
-      <w:r>
-        <w:t>(TID)</w:t>
-      </w:r>
-    </w:p>
-    <w:p>
-      <w:pPr>
-        <w:tabs>
-          <w:tab w:val="left" w:pos="360"/>
-          <w:tab w:val="left" w:pos="720"/>
-          <w:tab w:val="left" w:pos="1080"/>
-          <w:tab w:val="left" w:pos="1440"/>
-          <w:tab w:val="left" w:pos="1800"/>
-          <w:tab w:val="left" w:pos="2160"/>
-          <w:tab w:val="left" w:pos="2520"/>
-          <w:tab w:val="left" w:pos="2880"/>
-        </w:tabs>
-      </w:pPr>
-      <w:r>
-        <w:tab/>
-      </w:r>
-      <w:r>
-        <w:tab/>
-      </w:r>
-      <w:r>
-        <w:t xml:space="preserve">pass on to </w:t>
-      </w:r>
-      <w:r>
-        <w:rPr>
-          <w:b/>
-        </w:rPr>
-        <w:t>Scheduler</w:t>
-      </w:r>
-    </w:p>
-    <w:p>
-      <w:pPr>
-        <w:tabs>
-          <w:tab w:val="left" w:pos="360"/>
-          <w:tab w:val="left" w:pos="720"/>
-          <w:tab w:val="left" w:pos="1080"/>
-          <w:tab w:val="left" w:pos="1440"/>
-          <w:tab w:val="left" w:pos="1800"/>
-          <w:tab w:val="left" w:pos="2160"/>
-          <w:tab w:val="left" w:pos="2520"/>
-          <w:tab w:val="left" w:pos="2880"/>
-        </w:tabs>
-      </w:pPr>
-      <w:r>
-        <w:tab/>
-      </w:r>
-      <w:r>
-        <w:tab/>
-        <w:t>after returned status/values</w:t>
-      </w:r>
-    </w:p>
-    <w:p>
-      <w:pPr>
-        <w:tabs>
-          <w:tab w:val="left" w:pos="360"/>
-          <w:tab w:val="left" w:pos="720"/>
-          <w:tab w:val="left" w:pos="1080"/>
-          <w:tab w:val="left" w:pos="1440"/>
-          <w:tab w:val="left" w:pos="1800"/>
-          <w:tab w:val="left" w:pos="2160"/>
-          <w:tab w:val="left" w:pos="2520"/>
-          <w:tab w:val="left" w:pos="2880"/>
-        </w:tabs>
-      </w:pPr>
-      <w:r>
-        <w:tab/>
-      </w:r>
-      <w:r>
-        <w:tab/>
-        <w:t>update transaction_log</w:t>
-      </w:r>
-    </w:p>
-    <w:p>
-      <w:pPr>
-        <w:tabs>
-          <w:tab w:val="left" w:pos="360"/>
-          <w:tab w:val="left" w:pos="720"/>
-          <w:tab w:val="left" w:pos="1080"/>
-          <w:tab w:val="left" w:pos="1440"/>
-          <w:tab w:val="left" w:pos="1800"/>
-          <w:tab w:val="left" w:pos="2160"/>
-          <w:tab w:val="left" w:pos="2520"/>
-          <w:tab w:val="left" w:pos="2880"/>
-        </w:tabs>
-      </w:pPr>
-      <w:r>
-        <w:tab/>
-        <w:t>}</w:t>
+        <w:t>log_file</w:t>
+      </w:r>
+      <w:r>
+        <w:t xml:space="preserve"> - file handle for Transaction Manager log file</w:t>
       </w:r>
       <w:bookmarkStart w:id="0" w:name="_GoBack"/>
       <w:bookmarkEnd w:id="0"/>
+    </w:p>
+    <w:p>
+      <w:pPr>
+        <w:tabs>
+          <w:tab w:val="left" w:pos="360"/>
+          <w:tab w:val="left" w:pos="720"/>
+          <w:tab w:val="left" w:pos="1080"/>
+          <w:tab w:val="left" w:pos="1440"/>
+          <w:tab w:val="left" w:pos="1800"/>
+          <w:tab w:val="left" w:pos="2160"/>
+          <w:tab w:val="left" w:pos="2520"/>
+          <w:tab w:val="left" w:pos="2880"/>
+        </w:tabs>
+      </w:pPr>
+      <w:r>
+        <w:tab/>
+      </w:r>
+    </w:p>
+    <w:p>
+      <w:pPr>
+        <w:tabs>
+          <w:tab w:val="left" w:pos="360"/>
+          <w:tab w:val="left" w:pos="720"/>
+          <w:tab w:val="left" w:pos="1080"/>
+          <w:tab w:val="left" w:pos="1440"/>
+          <w:tab w:val="left" w:pos="1800"/>
+          <w:tab w:val="left" w:pos="2160"/>
+          <w:tab w:val="left" w:pos="2520"/>
+          <w:tab w:val="left" w:pos="2880"/>
+        </w:tabs>
+      </w:pPr>
+      <w:r>
+        <w:rPr>
+          <w:u w:val="single"/>
+        </w:rPr>
+        <w:t>Functions</w:t>
+      </w:r>
+      <w:r>
+        <w:t>:</w:t>
+      </w:r>
+    </w:p>
+    <w:p>
+      <w:pPr>
+        <w:tabs>
+          <w:tab w:val="left" w:pos="360"/>
+          <w:tab w:val="left" w:pos="720"/>
+          <w:tab w:val="left" w:pos="1080"/>
+          <w:tab w:val="left" w:pos="1440"/>
+          <w:tab w:val="left" w:pos="1800"/>
+          <w:tab w:val="left" w:pos="2160"/>
+          <w:tab w:val="left" w:pos="2520"/>
+          <w:tab w:val="left" w:pos="2880"/>
+        </w:tabs>
+      </w:pPr>
+      <w:r>
+        <w:tab/>
+        <w:t xml:space="preserve">// </w:t>
+      </w:r>
+      <w:r>
+        <w:t>Undo effects of transaction with TID</w:t>
+      </w:r>
+    </w:p>
+    <w:p>
+      <w:pPr>
+        <w:tabs>
+          <w:tab w:val="left" w:pos="360"/>
+          <w:tab w:val="left" w:pos="720"/>
+          <w:tab w:val="left" w:pos="1080"/>
+          <w:tab w:val="left" w:pos="1440"/>
+          <w:tab w:val="left" w:pos="1800"/>
+          <w:tab w:val="left" w:pos="2160"/>
+          <w:tab w:val="left" w:pos="2520"/>
+          <w:tab w:val="left" w:pos="2880"/>
+        </w:tabs>
+      </w:pPr>
+      <w:r>
+        <w:tab/>
+      </w:r>
+      <w:r>
+        <w:rPr>
+          <w:b/>
+        </w:rPr>
+        <w:t>undo</w:t>
+      </w:r>
+      <w:r>
+        <w:rPr>
+          <w:b/>
+        </w:rPr>
+        <w:t>_</w:t>
+      </w:r>
+      <w:r>
+        <w:rPr>
+          <w:b/>
+        </w:rPr>
+        <w:t>effects</w:t>
+      </w:r>
+      <w:r>
+        <w:t>(TID)</w:t>
+      </w:r>
+      <w:r>
+        <w:t xml:space="preserve"> </w:t>
+      </w:r>
+    </w:p>
+    <w:p>
+      <w:pPr>
+        <w:tabs>
+          <w:tab w:val="left" w:pos="360"/>
+          <w:tab w:val="left" w:pos="720"/>
+          <w:tab w:val="left" w:pos="1080"/>
+          <w:tab w:val="left" w:pos="1440"/>
+          <w:tab w:val="left" w:pos="1800"/>
+          <w:tab w:val="left" w:pos="2160"/>
+          <w:tab w:val="left" w:pos="2520"/>
+          <w:tab w:val="left" w:pos="2880"/>
+        </w:tabs>
+      </w:pPr>
+    </w:p>
+    <w:p>
+      <w:pPr>
+        <w:tabs>
+          <w:tab w:val="left" w:pos="360"/>
+          <w:tab w:val="left" w:pos="720"/>
+          <w:tab w:val="left" w:pos="1080"/>
+          <w:tab w:val="left" w:pos="1440"/>
+          <w:tab w:val="left" w:pos="1800"/>
+          <w:tab w:val="left" w:pos="2160"/>
+          <w:tab w:val="left" w:pos="2520"/>
+          <w:tab w:val="left" w:pos="2880"/>
+        </w:tabs>
+      </w:pPr>
+      <w:r>
+        <w:tab/>
+        <w:t xml:space="preserve">// </w:t>
+      </w:r>
+      <w:r>
+        <w:t>Parse</w:t>
+      </w:r>
+      <w:r>
+        <w:t xml:space="preserve"> next commands to pass on to Scheduler</w:t>
+      </w:r>
+    </w:p>
+    <w:p>
+      <w:pPr>
+        <w:tabs>
+          <w:tab w:val="left" w:pos="360"/>
+          <w:tab w:val="left" w:pos="720"/>
+          <w:tab w:val="left" w:pos="1080"/>
+          <w:tab w:val="left" w:pos="1440"/>
+          <w:tab w:val="left" w:pos="1800"/>
+          <w:tab w:val="left" w:pos="2160"/>
+          <w:tab w:val="left" w:pos="2520"/>
+          <w:tab w:val="left" w:pos="2880"/>
+        </w:tabs>
+      </w:pPr>
+      <w:r>
+        <w:tab/>
+      </w:r>
+      <w:r>
+        <w:rPr>
+          <w:b/>
+        </w:rPr>
+        <w:t>parse</w:t>
+      </w:r>
+      <w:r>
+        <w:rPr>
+          <w:b/>
+        </w:rPr>
+        <w:t>_commands</w:t>
+      </w:r>
+      <w:r>
+        <w:t>(script_file, num_commands)</w:t>
+      </w:r>
+      <w:r>
+        <w:t xml:space="preserve"> </w:t>
+      </w:r>
+    </w:p>
+    <w:p>
+      <w:pPr>
+        <w:tabs>
+          <w:tab w:val="left" w:pos="360"/>
+          <w:tab w:val="left" w:pos="720"/>
+          <w:tab w:val="left" w:pos="1080"/>
+          <w:tab w:val="left" w:pos="1440"/>
+          <w:tab w:val="left" w:pos="1800"/>
+          <w:tab w:val="left" w:pos="2160"/>
+          <w:tab w:val="left" w:pos="2520"/>
+          <w:tab w:val="left" w:pos="2880"/>
+        </w:tabs>
+      </w:pPr>
+      <w:r>
+        <w:tab/>
+      </w:r>
+      <w:r>
+        <w:tab/>
+        <w:t>for num_commands</w:t>
+      </w:r>
+    </w:p>
+    <w:p>
+      <w:pPr>
+        <w:tabs>
+          <w:tab w:val="left" w:pos="360"/>
+          <w:tab w:val="left" w:pos="720"/>
+          <w:tab w:val="left" w:pos="1080"/>
+          <w:tab w:val="left" w:pos="1440"/>
+          <w:tab w:val="left" w:pos="1800"/>
+          <w:tab w:val="left" w:pos="2160"/>
+          <w:tab w:val="left" w:pos="2520"/>
+          <w:tab w:val="left" w:pos="2880"/>
+        </w:tabs>
+      </w:pPr>
+      <w:r>
+        <w:tab/>
+      </w:r>
+      <w:r>
+        <w:tab/>
+      </w:r>
+      <w:r>
+        <w:tab/>
+        <w:t>extract next command from script_file</w:t>
+      </w:r>
+    </w:p>
+    <w:p>
+      <w:pPr>
+        <w:tabs>
+          <w:tab w:val="left" w:pos="360"/>
+          <w:tab w:val="left" w:pos="720"/>
+          <w:tab w:val="left" w:pos="1080"/>
+          <w:tab w:val="left" w:pos="1440"/>
+          <w:tab w:val="left" w:pos="1800"/>
+          <w:tab w:val="left" w:pos="2160"/>
+          <w:tab w:val="left" w:pos="2520"/>
+          <w:tab w:val="left" w:pos="2880"/>
+        </w:tabs>
+      </w:pPr>
+      <w:r>
+        <w:tab/>
+      </w:r>
+      <w:r>
+        <w:tab/>
+      </w:r>
+      <w:r>
+        <w:tab/>
+      </w:r>
+      <w:r>
+        <w:rPr>
+          <w:b/>
+        </w:rPr>
+        <w:t>handle_command</w:t>
+      </w:r>
+      <w:r>
+        <w:t>(command,TID,data_item)</w:t>
+      </w:r>
+    </w:p>
+    <w:p>
+      <w:pPr>
+        <w:tabs>
+          <w:tab w:val="left" w:pos="360"/>
+          <w:tab w:val="left" w:pos="720"/>
+          <w:tab w:val="left" w:pos="1080"/>
+          <w:tab w:val="left" w:pos="1440"/>
+          <w:tab w:val="left" w:pos="1800"/>
+          <w:tab w:val="left" w:pos="2160"/>
+          <w:tab w:val="left" w:pos="2520"/>
+          <w:tab w:val="left" w:pos="2880"/>
+        </w:tabs>
+      </w:pPr>
+      <w:r>
+        <w:tab/>
+      </w:r>
+    </w:p>
+    <w:p>
+      <w:pPr>
+        <w:tabs>
+          <w:tab w:val="left" w:pos="360"/>
+          <w:tab w:val="left" w:pos="720"/>
+          <w:tab w:val="left" w:pos="1080"/>
+          <w:tab w:val="left" w:pos="1440"/>
+          <w:tab w:val="left" w:pos="1800"/>
+          <w:tab w:val="left" w:pos="2160"/>
+          <w:tab w:val="left" w:pos="2520"/>
+          <w:tab w:val="left" w:pos="2880"/>
+        </w:tabs>
+      </w:pPr>
+      <w:r>
+        <w:tab/>
+        <w:t>// Add information to transaction_log, then pass on to Scheduler</w:t>
+      </w:r>
+    </w:p>
+    <w:p>
+      <w:pPr>
+        <w:tabs>
+          <w:tab w:val="left" w:pos="360"/>
+          <w:tab w:val="left" w:pos="720"/>
+          <w:tab w:val="left" w:pos="1080"/>
+          <w:tab w:val="left" w:pos="1440"/>
+          <w:tab w:val="left" w:pos="1800"/>
+          <w:tab w:val="left" w:pos="2160"/>
+          <w:tab w:val="left" w:pos="2520"/>
+          <w:tab w:val="left" w:pos="2880"/>
+        </w:tabs>
+      </w:pPr>
+      <w:r>
+        <w:tab/>
+        <w:t>// Also handles aborts if necessary, then passes on to Scheduler</w:t>
+      </w:r>
+    </w:p>
+    <w:p>
+      <w:pPr>
+        <w:tabs>
+          <w:tab w:val="left" w:pos="360"/>
+          <w:tab w:val="left" w:pos="720"/>
+          <w:tab w:val="left" w:pos="1080"/>
+          <w:tab w:val="left" w:pos="1440"/>
+          <w:tab w:val="left" w:pos="1800"/>
+          <w:tab w:val="left" w:pos="2160"/>
+          <w:tab w:val="left" w:pos="2520"/>
+          <w:tab w:val="left" w:pos="2880"/>
+        </w:tabs>
+      </w:pPr>
+      <w:r>
+        <w:tab/>
+      </w:r>
+      <w:r>
+        <w:rPr>
+          <w:b/>
+        </w:rPr>
+        <w:t>handle_command</w:t>
+      </w:r>
+      <w:r>
+        <w:t>(command, TID, data_item) {</w:t>
+      </w:r>
+    </w:p>
+    <w:p>
+      <w:pPr>
+        <w:tabs>
+          <w:tab w:val="left" w:pos="360"/>
+          <w:tab w:val="left" w:pos="720"/>
+          <w:tab w:val="left" w:pos="1080"/>
+          <w:tab w:val="left" w:pos="1440"/>
+          <w:tab w:val="left" w:pos="1800"/>
+          <w:tab w:val="left" w:pos="2160"/>
+          <w:tab w:val="left" w:pos="2520"/>
+          <w:tab w:val="left" w:pos="2880"/>
+        </w:tabs>
+      </w:pPr>
+      <w:r>
+        <w:tab/>
+      </w:r>
+      <w:r>
+        <w:tab/>
+        <w:t>if (abort &amp;&amp; transaction)</w:t>
+      </w:r>
+    </w:p>
+    <w:p>
+      <w:pPr>
+        <w:tabs>
+          <w:tab w:val="left" w:pos="360"/>
+          <w:tab w:val="left" w:pos="720"/>
+          <w:tab w:val="left" w:pos="1080"/>
+          <w:tab w:val="left" w:pos="1440"/>
+          <w:tab w:val="left" w:pos="1800"/>
+          <w:tab w:val="left" w:pos="2160"/>
+          <w:tab w:val="left" w:pos="2520"/>
+          <w:tab w:val="left" w:pos="2880"/>
+        </w:tabs>
+      </w:pPr>
+      <w:r>
+        <w:tab/>
+      </w:r>
+      <w:r>
+        <w:tab/>
+      </w:r>
+      <w:r>
+        <w:tab/>
+      </w:r>
+      <w:r>
+        <w:rPr>
+          <w:b/>
+        </w:rPr>
+        <w:t>undo_effects</w:t>
+      </w:r>
+      <w:r>
+        <w:t>(TID)</w:t>
+      </w:r>
+    </w:p>
+    <w:p>
+      <w:pPr>
+        <w:tabs>
+          <w:tab w:val="left" w:pos="360"/>
+          <w:tab w:val="left" w:pos="720"/>
+          <w:tab w:val="left" w:pos="1080"/>
+          <w:tab w:val="left" w:pos="1440"/>
+          <w:tab w:val="left" w:pos="1800"/>
+          <w:tab w:val="left" w:pos="2160"/>
+          <w:tab w:val="left" w:pos="2520"/>
+          <w:tab w:val="left" w:pos="2880"/>
+        </w:tabs>
+      </w:pPr>
+      <w:r>
+        <w:tab/>
+      </w:r>
+      <w:r>
+        <w:tab/>
+        <w:t xml:space="preserve">pass on to </w:t>
+      </w:r>
+      <w:r>
+        <w:rPr>
+          <w:b/>
+        </w:rPr>
+        <w:t>Scheduler</w:t>
+      </w:r>
+    </w:p>
+    <w:p>
+      <w:pPr>
+        <w:tabs>
+          <w:tab w:val="left" w:pos="360"/>
+          <w:tab w:val="left" w:pos="720"/>
+          <w:tab w:val="left" w:pos="1080"/>
+          <w:tab w:val="left" w:pos="1440"/>
+          <w:tab w:val="left" w:pos="1800"/>
+          <w:tab w:val="left" w:pos="2160"/>
+          <w:tab w:val="left" w:pos="2520"/>
+          <w:tab w:val="left" w:pos="2880"/>
+        </w:tabs>
+      </w:pPr>
+      <w:r>
+        <w:tab/>
+      </w:r>
+      <w:r>
+        <w:tab/>
+        <w:t>after returned status/values</w:t>
+      </w:r>
+    </w:p>
+    <w:p>
+      <w:pPr>
+        <w:tabs>
+          <w:tab w:val="left" w:pos="360"/>
+          <w:tab w:val="left" w:pos="720"/>
+          <w:tab w:val="left" w:pos="1080"/>
+          <w:tab w:val="left" w:pos="1440"/>
+          <w:tab w:val="left" w:pos="1800"/>
+          <w:tab w:val="left" w:pos="2160"/>
+          <w:tab w:val="left" w:pos="2520"/>
+          <w:tab w:val="left" w:pos="2880"/>
+        </w:tabs>
+      </w:pPr>
+      <w:r>
+        <w:tab/>
+      </w:r>
+      <w:r>
+        <w:tab/>
+        <w:t>update transaction_log</w:t>
+      </w:r>
+    </w:p>
+    <w:p>
+      <w:pPr>
+        <w:tabs>
+          <w:tab w:val="left" w:pos="360"/>
+          <w:tab w:val="left" w:pos="720"/>
+          <w:tab w:val="left" w:pos="1080"/>
+          <w:tab w:val="left" w:pos="1440"/>
+          <w:tab w:val="left" w:pos="1800"/>
+          <w:tab w:val="left" w:pos="2160"/>
+          <w:tab w:val="left" w:pos="2520"/>
+          <w:tab w:val="left" w:pos="2880"/>
+        </w:tabs>
+      </w:pPr>
+      <w:r>
+        <w:tab/>
+        <w:t>}</w:t>
+      </w:r>
     </w:p>
     <w:p>
       <w:pPr>
